--- a/未整合文档/场景描述文档.docx
+++ b/未整合文档/场景描述文档.docx
@@ -183,6 +183,7 @@
                                       <w:dataBinding w:prefixMappings="xmlns:ns0='http://purl.org/dc/elements/1.1/' xmlns:ns1='http://schemas.openxmlformats.org/package/2006/metadata/core-properties' " w:xpath="/ns1:coreProperties[1]/ns0:title[1]" w:storeItemID="{6C3C8BC8-F283-45AE-878A-BAB7291924A1}"/>
                                       <w:text/>
                                     </w:sdtPr>
+                                    <w:sdtEndPr/>
                                     <w:sdtContent>
                                       <w:r>
                                         <w:rPr>
@@ -377,6 +378,7 @@
                                 <w:dataBinding w:prefixMappings="xmlns:ns0='http://purl.org/dc/elements/1.1/' xmlns:ns1='http://schemas.openxmlformats.org/package/2006/metadata/core-properties' " w:xpath="/ns1:coreProperties[1]/ns0:title[1]" w:storeItemID="{6C3C8BC8-F283-45AE-878A-BAB7291924A1}"/>
                                 <w:text/>
                               </w:sdtPr>
+                              <w:sdtEndPr/>
                               <w:sdtContent>
                                 <w:r>
                                   <w:rPr>
@@ -503,6 +505,7 @@
                                   <w:dataBinding w:prefixMappings="xmlns:ns0='http://purl.org/dc/elements/1.1/' xmlns:ns1='http://schemas.openxmlformats.org/package/2006/metadata/core-properties' " w:xpath="/ns1:coreProperties[1]/ns0:subject[1]" w:storeItemID="{6C3C8BC8-F283-45AE-878A-BAB7291924A1}"/>
                                   <w:text/>
                                 </w:sdtPr>
+                                <w:sdtEndPr/>
                                 <w:sdtContent>
                                   <w:p>
                                     <w:pPr>
@@ -541,6 +544,7 @@
                                   <w:dataBinding w:prefixMappings="xmlns:ns0='http://purl.org/dc/elements/1.1/' xmlns:ns1='http://schemas.openxmlformats.org/package/2006/metadata/core-properties' " w:xpath="/ns1:coreProperties[1]/ns0:creator[1]" w:storeItemID="{6C3C8BC8-F283-45AE-878A-BAB7291924A1}"/>
                                   <w:text/>
                                 </w:sdtPr>
+                                <w:sdtEndPr/>
                                 <w:sdtContent>
                                   <w:p>
                                     <w:pPr>
@@ -656,6 +660,7 @@
                             <w:dataBinding w:prefixMappings="xmlns:ns0='http://purl.org/dc/elements/1.1/' xmlns:ns1='http://schemas.openxmlformats.org/package/2006/metadata/core-properties' " w:xpath="/ns1:coreProperties[1]/ns0:subject[1]" w:storeItemID="{6C3C8BC8-F283-45AE-878A-BAB7291924A1}"/>
                             <w:text/>
                           </w:sdtPr>
+                          <w:sdtEndPr/>
                           <w:sdtContent>
                             <w:p>
                               <w:pPr>
@@ -694,6 +699,7 @@
                             <w:dataBinding w:prefixMappings="xmlns:ns0='http://purl.org/dc/elements/1.1/' xmlns:ns1='http://schemas.openxmlformats.org/package/2006/metadata/core-properties' " w:xpath="/ns1:coreProperties[1]/ns0:creator[1]" w:storeItemID="{6C3C8BC8-F283-45AE-878A-BAB7291924A1}"/>
                             <w:text/>
                           </w:sdtPr>
+                          <w:sdtEndPr/>
                           <w:sdtContent>
                             <w:p>
                               <w:pPr>
@@ -859,6 +865,7 @@
                                     <w:calendar w:val="gregorian"/>
                                   </w:date>
                                 </w:sdtPr>
+                                <w:sdtEndPr/>
                                 <w:sdtContent>
                                   <w:p>
                                     <w:pPr>
@@ -927,6 +934,7 @@
                               <w:calendar w:val="gregorian"/>
                             </w:date>
                           </w:sdtPr>
+                          <w:sdtEndPr/>
                           <w:sdtContent>
                             <w:p>
                               <w:pPr>
@@ -1121,10 +1129,7 @@
         <w:ind w:firstLineChars="0"/>
       </w:pPr>
       <w:r>
-        <w:t>用户选择</w:t>
-      </w:r>
-      <w:r>
-        <w:t>查看业主的历史交易记录。</w:t>
+        <w:t>用户选择查看业主的历史交易记录。</w:t>
       </w:r>
     </w:p>
     <w:p>
@@ -1604,426 +1609,657 @@
       <w:r>
         <w:t>用户选择某只订单。</w:t>
       </w:r>
+    </w:p>
+    <w:p>
+      <w:pPr>
+        <w:pStyle w:val="a7"/>
+        <w:numPr>
+          <w:ilvl w:val="0"/>
+          <w:numId w:val="6"/>
+        </w:numPr>
+        <w:ind w:firstLineChars="0"/>
+      </w:pPr>
+      <w:r>
+        <w:rPr>
+          <w:rFonts w:hint="eastAsia"/>
+        </w:rPr>
+        <w:t>系统显示对应订单详情。</w:t>
+      </w:r>
+    </w:p>
+    <w:p>
+      <w:pPr>
+        <w:pStyle w:val="a7"/>
+        <w:numPr>
+          <w:ilvl w:val="0"/>
+          <w:numId w:val="6"/>
+        </w:numPr>
+        <w:ind w:firstLineChars="0"/>
+      </w:pPr>
+      <w:r>
+        <w:t>用户选择确认订单完成。</w:t>
+      </w:r>
+    </w:p>
+    <w:p>
+      <w:pPr>
+        <w:pStyle w:val="a7"/>
+        <w:numPr>
+          <w:ilvl w:val="0"/>
+          <w:numId w:val="6"/>
+        </w:numPr>
+        <w:ind w:firstLineChars="0"/>
+      </w:pPr>
+      <w:r>
+        <w:t>系统显示确认成功，更新后台交易信息并回到待确定</w:t>
+      </w:r>
+      <w:r>
+        <w:rPr>
+          <w:rFonts w:hint="eastAsia"/>
+        </w:rPr>
+        <w:t>订单列表界面</w:t>
+      </w:r>
+      <w:r>
+        <w:t>。</w:t>
+      </w:r>
+    </w:p>
+    <w:p>
+      <w:pPr>
+        <w:rPr>
+          <w:b/>
+        </w:rPr>
+      </w:pPr>
+      <w:r>
+        <w:rPr>
+          <w:b/>
+        </w:rPr>
+        <w:t>场景</w:t>
+      </w:r>
+      <w:r>
+        <w:rPr>
+          <w:b/>
+        </w:rPr>
+        <w:t>7</w:t>
+      </w:r>
+      <w:r>
+        <w:rPr>
+          <w:b/>
+        </w:rPr>
+        <w:t>：</w:t>
+      </w:r>
+      <w:r>
+        <w:rPr>
+          <w:rFonts w:hint="eastAsia"/>
+          <w:b/>
+        </w:rPr>
+        <w:t>使用车位后不确定订单，系统自动确认</w:t>
+      </w:r>
+    </w:p>
+    <w:p>
+      <w:pPr>
+        <w:pStyle w:val="a7"/>
+        <w:numPr>
+          <w:ilvl w:val="0"/>
+          <w:numId w:val="11"/>
+        </w:numPr>
+        <w:ind w:firstLineChars="0"/>
+      </w:pPr>
+      <w:r>
+        <w:rPr>
+          <w:rFonts w:hint="eastAsia"/>
+        </w:rPr>
+        <w:t>用户使用订单后，</w:t>
+      </w:r>
+      <w:r>
+        <w:rPr>
+          <w:rFonts w:hint="eastAsia"/>
+        </w:rPr>
+        <w:t>24</w:t>
+      </w:r>
+      <w:r>
+        <w:rPr>
+          <w:rFonts w:hint="eastAsia"/>
+        </w:rPr>
+        <w:t>小时不通过系统点击确认也不选择退款申请。</w:t>
+      </w:r>
+    </w:p>
+    <w:p>
+      <w:pPr>
+        <w:pStyle w:val="a7"/>
+        <w:numPr>
+          <w:ilvl w:val="0"/>
+          <w:numId w:val="11"/>
+        </w:numPr>
+        <w:ind w:firstLineChars="0"/>
+        <w:rPr>
+          <w:rFonts w:hint="eastAsia"/>
+        </w:rPr>
+      </w:pPr>
+      <w:r>
+        <w:t>系统</w:t>
+      </w:r>
+      <w:r>
+        <w:rPr>
+          <w:rFonts w:hint="eastAsia"/>
+        </w:rPr>
+        <w:t>默认用户确定订单，自动确认订单完成并更新后台交易信息。</w:t>
+      </w:r>
+    </w:p>
+    <w:p>
+      <w:pPr>
+        <w:rPr>
+          <w:b/>
+        </w:rPr>
+      </w:pPr>
+      <w:r>
+        <w:rPr>
+          <w:b/>
+        </w:rPr>
+        <w:t>场景</w:t>
+      </w:r>
+      <w:r>
+        <w:rPr>
+          <w:b/>
+        </w:rPr>
+        <w:t>8</w:t>
+      </w:r>
+      <w:r>
+        <w:rPr>
+          <w:b/>
+        </w:rPr>
+        <w:t>：</w:t>
+      </w:r>
+      <w:r>
+        <w:rPr>
+          <w:b/>
+        </w:rPr>
+        <w:t>申请退款成功</w:t>
+      </w:r>
+    </w:p>
+    <w:p>
+      <w:pPr>
+        <w:pStyle w:val="a7"/>
+        <w:numPr>
+          <w:ilvl w:val="0"/>
+          <w:numId w:val="7"/>
+        </w:numPr>
+        <w:ind w:firstLineChars="0"/>
+      </w:pPr>
+      <w:r>
+        <w:rPr>
+          <w:rFonts w:hint="eastAsia"/>
+        </w:rPr>
+        <w:lastRenderedPageBreak/>
+        <w:t>用户查看自己待确认的订单。</w:t>
+      </w:r>
+    </w:p>
+    <w:p>
+      <w:pPr>
+        <w:pStyle w:val="a7"/>
+        <w:numPr>
+          <w:ilvl w:val="0"/>
+          <w:numId w:val="7"/>
+        </w:numPr>
+        <w:ind w:firstLineChars="0"/>
+      </w:pPr>
+      <w:r>
+        <w:t>系统显示用户所有待确定的订单。</w:t>
+      </w:r>
+    </w:p>
+    <w:p>
+      <w:pPr>
+        <w:pStyle w:val="a7"/>
+        <w:numPr>
+          <w:ilvl w:val="0"/>
+          <w:numId w:val="7"/>
+        </w:numPr>
+        <w:ind w:firstLineChars="0"/>
+      </w:pPr>
+      <w:r>
+        <w:t>用户选择某只订单。</w:t>
+      </w:r>
+    </w:p>
+    <w:p>
+      <w:pPr>
+        <w:pStyle w:val="a7"/>
+        <w:numPr>
+          <w:ilvl w:val="0"/>
+          <w:numId w:val="7"/>
+        </w:numPr>
+        <w:ind w:firstLineChars="0"/>
+      </w:pPr>
+      <w:r>
+        <w:rPr>
+          <w:rFonts w:hint="eastAsia"/>
+        </w:rPr>
+        <w:t>系统显示对应订单详情。</w:t>
+      </w:r>
+    </w:p>
+    <w:p>
+      <w:pPr>
+        <w:pStyle w:val="a7"/>
+        <w:numPr>
+          <w:ilvl w:val="0"/>
+          <w:numId w:val="7"/>
+        </w:numPr>
+        <w:ind w:firstLineChars="0"/>
+      </w:pPr>
+      <w:r>
+        <w:t>用户选择申请退款。</w:t>
+      </w:r>
+    </w:p>
+    <w:p>
+      <w:pPr>
+        <w:pStyle w:val="a7"/>
+        <w:numPr>
+          <w:ilvl w:val="0"/>
+          <w:numId w:val="7"/>
+        </w:numPr>
+        <w:ind w:firstLineChars="0"/>
+      </w:pPr>
+      <w:r>
+        <w:t>系统显示退款申请界面。</w:t>
+      </w:r>
+    </w:p>
+    <w:p>
+      <w:pPr>
+        <w:pStyle w:val="a7"/>
+        <w:numPr>
+          <w:ilvl w:val="0"/>
+          <w:numId w:val="7"/>
+        </w:numPr>
+        <w:ind w:firstLineChars="0"/>
+      </w:pPr>
+      <w:r>
+        <w:rPr>
+          <w:rFonts w:hint="eastAsia"/>
+        </w:rPr>
+        <w:t>用户填写对应的选项，提交申请。</w:t>
+      </w:r>
+    </w:p>
+    <w:p>
+      <w:pPr>
+        <w:pStyle w:val="a7"/>
+        <w:numPr>
+          <w:ilvl w:val="0"/>
+          <w:numId w:val="7"/>
+        </w:numPr>
+        <w:ind w:firstLineChars="0"/>
+      </w:pPr>
+      <w:r>
+        <w:rPr>
+          <w:rFonts w:hint="eastAsia"/>
+        </w:rPr>
+        <w:t>系统显示申请已受理，并给相关审核人员发送提示。</w:t>
+      </w:r>
+    </w:p>
+    <w:p>
+      <w:pPr>
+        <w:pStyle w:val="a7"/>
+        <w:numPr>
+          <w:ilvl w:val="0"/>
+          <w:numId w:val="7"/>
+        </w:numPr>
+        <w:ind w:firstLineChars="0"/>
+      </w:pPr>
+      <w:r>
+        <w:rPr>
+          <w:rFonts w:hint="eastAsia"/>
+        </w:rPr>
+        <w:t>相关人员审核通过。</w:t>
+      </w:r>
+    </w:p>
+    <w:p>
+      <w:pPr>
+        <w:pStyle w:val="a7"/>
+        <w:numPr>
+          <w:ilvl w:val="0"/>
+          <w:numId w:val="7"/>
+        </w:numPr>
+        <w:ind w:firstLineChars="0"/>
+      </w:pPr>
+      <w:r>
+        <w:t>系统将钱退还给用户，并更新后台交易信息。</w:t>
+      </w:r>
+    </w:p>
+    <w:p>
+      <w:pPr>
+        <w:rPr>
+          <w:b/>
+        </w:rPr>
+      </w:pPr>
+      <w:r>
+        <w:rPr>
+          <w:b/>
+        </w:rPr>
+        <w:t>场景</w:t>
+      </w:r>
+      <w:r>
+        <w:rPr>
+          <w:b/>
+        </w:rPr>
+        <w:t>9</w:t>
+      </w:r>
+      <w:r>
+        <w:rPr>
+          <w:b/>
+        </w:rPr>
+        <w:t>：</w:t>
+      </w:r>
+      <w:r>
+        <w:rPr>
+          <w:b/>
+        </w:rPr>
+        <w:t>申请退款失败</w:t>
+      </w:r>
+    </w:p>
+    <w:p>
+      <w:pPr>
+        <w:pStyle w:val="a7"/>
+        <w:numPr>
+          <w:ilvl w:val="0"/>
+          <w:numId w:val="9"/>
+        </w:numPr>
+        <w:ind w:firstLineChars="0"/>
+      </w:pPr>
+      <w:r>
+        <w:rPr>
+          <w:rFonts w:hint="eastAsia"/>
+        </w:rPr>
+        <w:t>用户查看自己待确认的订单。</w:t>
+      </w:r>
+    </w:p>
+    <w:p>
+      <w:pPr>
+        <w:pStyle w:val="a7"/>
+        <w:numPr>
+          <w:ilvl w:val="0"/>
+          <w:numId w:val="9"/>
+        </w:numPr>
+        <w:ind w:firstLineChars="0"/>
+      </w:pPr>
+      <w:r>
+        <w:t>系统显示用户所有待确定的订单。</w:t>
+      </w:r>
+    </w:p>
+    <w:p>
+      <w:pPr>
+        <w:pStyle w:val="a7"/>
+        <w:numPr>
+          <w:ilvl w:val="0"/>
+          <w:numId w:val="9"/>
+        </w:numPr>
+        <w:ind w:firstLineChars="0"/>
+      </w:pPr>
+      <w:r>
+        <w:t>用户选择某只订单。</w:t>
+      </w:r>
+    </w:p>
+    <w:p>
+      <w:pPr>
+        <w:pStyle w:val="a7"/>
+        <w:numPr>
+          <w:ilvl w:val="0"/>
+          <w:numId w:val="9"/>
+        </w:numPr>
+        <w:ind w:firstLineChars="0"/>
+      </w:pPr>
+      <w:r>
+        <w:rPr>
+          <w:rFonts w:hint="eastAsia"/>
+        </w:rPr>
+        <w:t>系统显示对应订单详情。</w:t>
+      </w:r>
+    </w:p>
+    <w:p>
+      <w:pPr>
+        <w:pStyle w:val="a7"/>
+        <w:numPr>
+          <w:ilvl w:val="0"/>
+          <w:numId w:val="9"/>
+        </w:numPr>
+        <w:ind w:firstLineChars="0"/>
+      </w:pPr>
+      <w:r>
+        <w:t>用户选择申请退款。</w:t>
+      </w:r>
+    </w:p>
+    <w:p>
+      <w:pPr>
+        <w:pStyle w:val="a7"/>
+        <w:numPr>
+          <w:ilvl w:val="0"/>
+          <w:numId w:val="9"/>
+        </w:numPr>
+        <w:ind w:firstLineChars="0"/>
+      </w:pPr>
+      <w:r>
+        <w:t>系统显示退款申请界面。</w:t>
+      </w:r>
+    </w:p>
+    <w:p>
+      <w:pPr>
+        <w:pStyle w:val="a7"/>
+        <w:numPr>
+          <w:ilvl w:val="0"/>
+          <w:numId w:val="9"/>
+        </w:numPr>
+        <w:ind w:firstLineChars="0"/>
+      </w:pPr>
+      <w:r>
+        <w:rPr>
+          <w:rFonts w:hint="eastAsia"/>
+        </w:rPr>
+        <w:t>用户填写对应的选项，提交申请。</w:t>
+      </w:r>
+    </w:p>
+    <w:p>
+      <w:pPr>
+        <w:pStyle w:val="a7"/>
+        <w:numPr>
+          <w:ilvl w:val="0"/>
+          <w:numId w:val="9"/>
+        </w:numPr>
+        <w:ind w:firstLineChars="0"/>
+      </w:pPr>
+      <w:r>
+        <w:rPr>
+          <w:rFonts w:hint="eastAsia"/>
+        </w:rPr>
+        <w:t>系统显示申请已受理，并给相关审核人员发送提示。</w:t>
+      </w:r>
+    </w:p>
+    <w:p>
+      <w:pPr>
+        <w:pStyle w:val="a7"/>
+        <w:numPr>
+          <w:ilvl w:val="0"/>
+          <w:numId w:val="9"/>
+        </w:numPr>
+        <w:ind w:firstLineChars="0"/>
+      </w:pPr>
+      <w:r>
+        <w:rPr>
+          <w:rFonts w:hint="eastAsia"/>
+        </w:rPr>
+        <w:t>相关人员审核不通过。</w:t>
+      </w:r>
+    </w:p>
+    <w:p>
+      <w:pPr>
+        <w:pStyle w:val="a7"/>
+        <w:numPr>
+          <w:ilvl w:val="0"/>
+          <w:numId w:val="9"/>
+        </w:numPr>
+        <w:ind w:firstLineChars="0"/>
+        <w:rPr>
+          <w:rFonts w:hint="eastAsia"/>
+        </w:rPr>
+      </w:pPr>
+      <w:r>
+        <w:t>系统显示审核不通过，无法正常退款。</w:t>
+      </w:r>
+    </w:p>
+    <w:p>
+      <w:pPr>
+        <w:rPr>
+          <w:b/>
+        </w:rPr>
+      </w:pPr>
+      <w:r>
+        <w:rPr>
+          <w:b/>
+        </w:rPr>
+        <w:t>场景</w:t>
+      </w:r>
+      <w:r>
+        <w:rPr>
+          <w:b/>
+        </w:rPr>
+        <w:t>10</w:t>
+      </w:r>
+      <w:r>
+        <w:rPr>
+          <w:b/>
+        </w:rPr>
+        <w:t>：</w:t>
+      </w:r>
+      <w:r>
+        <w:rPr>
+          <w:b/>
+        </w:rPr>
+        <w:t>申请退款</w:t>
+      </w:r>
+      <w:r>
+        <w:rPr>
+          <w:rFonts w:hint="eastAsia"/>
+          <w:b/>
+        </w:rPr>
+        <w:t>过程中，中途取消申请</w:t>
+      </w:r>
+    </w:p>
+    <w:p>
+      <w:pPr>
+        <w:pStyle w:val="a7"/>
+        <w:numPr>
+          <w:ilvl w:val="0"/>
+          <w:numId w:val="10"/>
+        </w:numPr>
+        <w:ind w:firstLineChars="0"/>
+      </w:pPr>
+      <w:r>
+        <w:rPr>
+          <w:rFonts w:hint="eastAsia"/>
+        </w:rPr>
+        <w:t>用户查看自己待确认的订单。</w:t>
+      </w:r>
+    </w:p>
+    <w:p>
+      <w:pPr>
+        <w:pStyle w:val="a7"/>
+        <w:numPr>
+          <w:ilvl w:val="0"/>
+          <w:numId w:val="10"/>
+        </w:numPr>
+        <w:ind w:firstLineChars="0"/>
+      </w:pPr>
+      <w:r>
+        <w:t>系统显示用户所有待确定的订单。</w:t>
+      </w:r>
+    </w:p>
+    <w:p>
+      <w:pPr>
+        <w:pStyle w:val="a7"/>
+        <w:numPr>
+          <w:ilvl w:val="0"/>
+          <w:numId w:val="10"/>
+        </w:numPr>
+        <w:ind w:firstLineChars="0"/>
+      </w:pPr>
+      <w:r>
+        <w:t>用户选择某只订单。</w:t>
+      </w:r>
+    </w:p>
+    <w:p>
+      <w:pPr>
+        <w:pStyle w:val="a7"/>
+        <w:numPr>
+          <w:ilvl w:val="0"/>
+          <w:numId w:val="10"/>
+        </w:numPr>
+        <w:ind w:firstLineChars="0"/>
+      </w:pPr>
+      <w:r>
+        <w:rPr>
+          <w:rFonts w:hint="eastAsia"/>
+        </w:rPr>
+        <w:t>系统显示对应订单详情。</w:t>
+      </w:r>
+    </w:p>
+    <w:p>
+      <w:pPr>
+        <w:pStyle w:val="a7"/>
+        <w:numPr>
+          <w:ilvl w:val="0"/>
+          <w:numId w:val="10"/>
+        </w:numPr>
+        <w:ind w:firstLineChars="0"/>
+      </w:pPr>
+      <w:r>
+        <w:t>用户选择申请退款。</w:t>
+      </w:r>
+    </w:p>
+    <w:p>
+      <w:pPr>
+        <w:pStyle w:val="a7"/>
+        <w:numPr>
+          <w:ilvl w:val="0"/>
+          <w:numId w:val="10"/>
+        </w:numPr>
+        <w:ind w:firstLineChars="0"/>
+      </w:pPr>
+      <w:r>
+        <w:t>系统显示退款申请界面。</w:t>
+      </w:r>
+    </w:p>
+    <w:p>
+      <w:pPr>
+        <w:pStyle w:val="a7"/>
+        <w:numPr>
+          <w:ilvl w:val="0"/>
+          <w:numId w:val="10"/>
+        </w:numPr>
+        <w:ind w:firstLineChars="0"/>
+      </w:pPr>
+      <w:r>
+        <w:rPr>
+          <w:rFonts w:hint="eastAsia"/>
+        </w:rPr>
+        <w:t>用户填写对应的选项，中途点击取消申请。</w:t>
+      </w:r>
+    </w:p>
+    <w:p>
+      <w:pPr>
+        <w:pStyle w:val="a7"/>
+        <w:numPr>
+          <w:ilvl w:val="0"/>
+          <w:numId w:val="10"/>
+        </w:numPr>
+        <w:ind w:firstLineChars="0"/>
+        <w:rPr>
+          <w:rFonts w:hint="eastAsia"/>
+        </w:rPr>
+      </w:pPr>
+      <w:r>
+        <w:rPr>
+          <w:rFonts w:hint="eastAsia"/>
+        </w:rPr>
+        <w:t>系统显示取消成功，返回待确定订单列表界面。</w:t>
+      </w:r>
+    </w:p>
+    <w:p>
       <w:bookmarkStart w:id="0" w:name="_GoBack"/>
       <w:bookmarkEnd w:id="0"/>
     </w:p>
-    <w:p>
-      <w:pPr>
-        <w:pStyle w:val="a7"/>
-        <w:numPr>
-          <w:ilvl w:val="0"/>
-          <w:numId w:val="6"/>
-        </w:numPr>
-        <w:ind w:firstLineChars="0"/>
-      </w:pPr>
-      <w:r>
-        <w:rPr>
-          <w:rFonts w:hint="eastAsia"/>
-        </w:rPr>
-        <w:t>系统显示对应订单详情。</w:t>
-      </w:r>
-    </w:p>
-    <w:p>
-      <w:pPr>
-        <w:pStyle w:val="a7"/>
-        <w:numPr>
-          <w:ilvl w:val="0"/>
-          <w:numId w:val="6"/>
-        </w:numPr>
-        <w:ind w:firstLineChars="0"/>
-      </w:pPr>
-      <w:r>
-        <w:t>用户选择确认订单完成。</w:t>
-      </w:r>
-    </w:p>
-    <w:p>
-      <w:pPr>
-        <w:pStyle w:val="a7"/>
-        <w:numPr>
-          <w:ilvl w:val="0"/>
-          <w:numId w:val="6"/>
-        </w:numPr>
-        <w:ind w:firstLineChars="0"/>
-      </w:pPr>
-      <w:r>
-        <w:t>系统显示确认成功，</w:t>
-      </w:r>
-      <w:r>
-        <w:t>更新后台交易信息并</w:t>
-      </w:r>
-      <w:r>
-        <w:t>回到待确定</w:t>
-      </w:r>
-      <w:r>
-        <w:rPr>
-          <w:rFonts w:hint="eastAsia"/>
-        </w:rPr>
-        <w:t>订单列表界面</w:t>
-      </w:r>
-      <w:r>
-        <w:t>。</w:t>
-      </w:r>
-    </w:p>
-    <w:p>
-      <w:pPr>
-        <w:rPr>
-          <w:b/>
-        </w:rPr>
-      </w:pPr>
-      <w:r>
-        <w:rPr>
-          <w:b/>
-        </w:rPr>
-        <w:t>场景</w:t>
-      </w:r>
-      <w:r>
-        <w:rPr>
-          <w:b/>
-        </w:rPr>
-        <w:t>7</w:t>
-      </w:r>
-      <w:r>
-        <w:rPr>
-          <w:b/>
-        </w:rPr>
-        <w:t>：</w:t>
-      </w:r>
-      <w:r>
-        <w:rPr>
-          <w:b/>
-        </w:rPr>
-        <w:t>申请退款</w:t>
-      </w:r>
-      <w:r>
-        <w:rPr>
-          <w:b/>
-        </w:rPr>
-        <w:t>成功</w:t>
-      </w:r>
-    </w:p>
-    <w:p>
-      <w:pPr>
-        <w:pStyle w:val="a7"/>
-        <w:numPr>
-          <w:ilvl w:val="0"/>
-          <w:numId w:val="7"/>
-        </w:numPr>
-        <w:ind w:firstLineChars="0"/>
-      </w:pPr>
-      <w:r>
-        <w:rPr>
-          <w:rFonts w:hint="eastAsia"/>
-        </w:rPr>
-        <w:t>用户查看自己待确认的订单。</w:t>
-      </w:r>
-    </w:p>
-    <w:p>
-      <w:pPr>
-        <w:pStyle w:val="a7"/>
-        <w:numPr>
-          <w:ilvl w:val="0"/>
-          <w:numId w:val="7"/>
-        </w:numPr>
-        <w:ind w:firstLineChars="0"/>
-      </w:pPr>
-      <w:r>
-        <w:t>系统显示用户所有待确定的订单。</w:t>
-      </w:r>
-    </w:p>
-    <w:p>
-      <w:pPr>
-        <w:pStyle w:val="a7"/>
-        <w:numPr>
-          <w:ilvl w:val="0"/>
-          <w:numId w:val="7"/>
-        </w:numPr>
-        <w:ind w:firstLineChars="0"/>
-      </w:pPr>
-      <w:r>
-        <w:t>用户选择某只订单。</w:t>
-      </w:r>
-    </w:p>
-    <w:p>
-      <w:pPr>
-        <w:pStyle w:val="a7"/>
-        <w:numPr>
-          <w:ilvl w:val="0"/>
-          <w:numId w:val="7"/>
-        </w:numPr>
-        <w:ind w:firstLineChars="0"/>
-      </w:pPr>
-      <w:r>
-        <w:rPr>
-          <w:rFonts w:hint="eastAsia"/>
-        </w:rPr>
-        <w:lastRenderedPageBreak/>
-        <w:t>系统显示对应订单详情。</w:t>
-      </w:r>
-    </w:p>
-    <w:p>
-      <w:pPr>
-        <w:pStyle w:val="a7"/>
-        <w:numPr>
-          <w:ilvl w:val="0"/>
-          <w:numId w:val="7"/>
-        </w:numPr>
-        <w:ind w:firstLineChars="0"/>
-      </w:pPr>
-      <w:r>
-        <w:t>用户选择申请退款。</w:t>
-      </w:r>
-    </w:p>
-    <w:p>
-      <w:pPr>
-        <w:pStyle w:val="a7"/>
-        <w:numPr>
-          <w:ilvl w:val="0"/>
-          <w:numId w:val="7"/>
-        </w:numPr>
-        <w:ind w:firstLineChars="0"/>
-      </w:pPr>
-      <w:r>
-        <w:t>系统显示退款申请界面。</w:t>
-      </w:r>
-    </w:p>
-    <w:p>
-      <w:pPr>
-        <w:pStyle w:val="a7"/>
-        <w:numPr>
-          <w:ilvl w:val="0"/>
-          <w:numId w:val="7"/>
-        </w:numPr>
-        <w:ind w:firstLineChars="0"/>
-      </w:pPr>
-      <w:r>
-        <w:rPr>
-          <w:rFonts w:hint="eastAsia"/>
-        </w:rPr>
-        <w:t>用户填写对应的选项，提交申请。</w:t>
-      </w:r>
-    </w:p>
-    <w:p>
-      <w:pPr>
-        <w:pStyle w:val="a7"/>
-        <w:numPr>
-          <w:ilvl w:val="0"/>
-          <w:numId w:val="7"/>
-        </w:numPr>
-        <w:ind w:firstLineChars="0"/>
-      </w:pPr>
-      <w:r>
-        <w:rPr>
-          <w:rFonts w:hint="eastAsia"/>
-        </w:rPr>
-        <w:t>系统显示申请已受理，并给相关审核人员发送提示。</w:t>
-      </w:r>
-    </w:p>
-    <w:p>
-      <w:pPr>
-        <w:pStyle w:val="a7"/>
-        <w:numPr>
-          <w:ilvl w:val="0"/>
-          <w:numId w:val="7"/>
-        </w:numPr>
-        <w:ind w:firstLineChars="0"/>
-      </w:pPr>
-      <w:r>
-        <w:rPr>
-          <w:rFonts w:hint="eastAsia"/>
-        </w:rPr>
-        <w:t>相关人员审核通过。</w:t>
-      </w:r>
-    </w:p>
-    <w:p>
-      <w:pPr>
-        <w:pStyle w:val="a7"/>
-        <w:numPr>
-          <w:ilvl w:val="0"/>
-          <w:numId w:val="7"/>
-        </w:numPr>
-        <w:ind w:firstLineChars="0"/>
-      </w:pPr>
-      <w:r>
-        <w:t>系统将钱退还给用户，并更新后台交易信息。</w:t>
-      </w:r>
-    </w:p>
-    <w:p>
-      <w:pPr>
-        <w:rPr>
-          <w:b/>
-        </w:rPr>
-      </w:pPr>
-      <w:r>
-        <w:rPr>
-          <w:b/>
-        </w:rPr>
-        <w:t>场景</w:t>
-      </w:r>
-      <w:r>
-        <w:rPr>
-          <w:b/>
-        </w:rPr>
-        <w:t>8</w:t>
-      </w:r>
-      <w:r>
-        <w:rPr>
-          <w:b/>
-        </w:rPr>
-        <w:t>：</w:t>
-      </w:r>
-      <w:r>
-        <w:rPr>
-          <w:b/>
-        </w:rPr>
-        <w:t>申请退款失败</w:t>
-      </w:r>
-    </w:p>
-    <w:p>
-      <w:pPr>
-        <w:pStyle w:val="a7"/>
-        <w:numPr>
-          <w:ilvl w:val="0"/>
-          <w:numId w:val="9"/>
-        </w:numPr>
-        <w:ind w:firstLineChars="0"/>
-      </w:pPr>
-      <w:r>
-        <w:rPr>
-          <w:rFonts w:hint="eastAsia"/>
-        </w:rPr>
-        <w:t>用户查看自己待确认的订单。</w:t>
-      </w:r>
-    </w:p>
-    <w:p>
-      <w:pPr>
-        <w:pStyle w:val="a7"/>
-        <w:numPr>
-          <w:ilvl w:val="0"/>
-          <w:numId w:val="9"/>
-        </w:numPr>
-        <w:ind w:firstLineChars="0"/>
-      </w:pPr>
-      <w:r>
-        <w:t>系统显示用户所有待确定的订单。</w:t>
-      </w:r>
-    </w:p>
-    <w:p>
-      <w:pPr>
-        <w:pStyle w:val="a7"/>
-        <w:numPr>
-          <w:ilvl w:val="0"/>
-          <w:numId w:val="9"/>
-        </w:numPr>
-        <w:ind w:firstLineChars="0"/>
-      </w:pPr>
-      <w:r>
-        <w:t>用户选择某只订单。</w:t>
-      </w:r>
-    </w:p>
-    <w:p>
-      <w:pPr>
-        <w:pStyle w:val="a7"/>
-        <w:numPr>
-          <w:ilvl w:val="0"/>
-          <w:numId w:val="9"/>
-        </w:numPr>
-        <w:ind w:firstLineChars="0"/>
-      </w:pPr>
-      <w:r>
-        <w:rPr>
-          <w:rFonts w:hint="eastAsia"/>
-        </w:rPr>
-        <w:t>系统显示对应订单详情。</w:t>
-      </w:r>
-    </w:p>
-    <w:p>
-      <w:pPr>
-        <w:pStyle w:val="a7"/>
-        <w:numPr>
-          <w:ilvl w:val="0"/>
-          <w:numId w:val="9"/>
-        </w:numPr>
-        <w:ind w:firstLineChars="0"/>
-      </w:pPr>
-      <w:r>
-        <w:t>用户选择申请退款。</w:t>
-      </w:r>
-    </w:p>
-    <w:p>
-      <w:pPr>
-        <w:pStyle w:val="a7"/>
-        <w:numPr>
-          <w:ilvl w:val="0"/>
-          <w:numId w:val="9"/>
-        </w:numPr>
-        <w:ind w:firstLineChars="0"/>
-      </w:pPr>
-      <w:r>
-        <w:t>系统显示退款申请界面。</w:t>
-      </w:r>
-    </w:p>
-    <w:p>
-      <w:pPr>
-        <w:pStyle w:val="a7"/>
-        <w:numPr>
-          <w:ilvl w:val="0"/>
-          <w:numId w:val="9"/>
-        </w:numPr>
-        <w:ind w:firstLineChars="0"/>
-      </w:pPr>
-      <w:r>
-        <w:rPr>
-          <w:rFonts w:hint="eastAsia"/>
-        </w:rPr>
-        <w:t>用户填写对应的选项，提交申请。</w:t>
-      </w:r>
-    </w:p>
-    <w:p>
-      <w:pPr>
-        <w:pStyle w:val="a7"/>
-        <w:numPr>
-          <w:ilvl w:val="0"/>
-          <w:numId w:val="9"/>
-        </w:numPr>
-        <w:ind w:firstLineChars="0"/>
-      </w:pPr>
-      <w:r>
-        <w:rPr>
-          <w:rFonts w:hint="eastAsia"/>
-        </w:rPr>
-        <w:t>系统显示申请已受理，并给相关审核人员发送提示。</w:t>
-      </w:r>
-    </w:p>
-    <w:p>
-      <w:pPr>
-        <w:pStyle w:val="a7"/>
-        <w:numPr>
-          <w:ilvl w:val="0"/>
-          <w:numId w:val="9"/>
-        </w:numPr>
-        <w:ind w:firstLineChars="0"/>
-      </w:pPr>
-      <w:r>
-        <w:rPr>
-          <w:rFonts w:hint="eastAsia"/>
-        </w:rPr>
-        <w:t>相关人员审核不通过。</w:t>
-      </w:r>
-    </w:p>
-    <w:p>
-      <w:pPr>
-        <w:pStyle w:val="a7"/>
-        <w:numPr>
-          <w:ilvl w:val="0"/>
-          <w:numId w:val="9"/>
-        </w:numPr>
-        <w:ind w:firstLineChars="0"/>
-      </w:pPr>
-      <w:r>
-        <w:t>系统显示审核不通过，无法正常退款。</w:t>
-      </w:r>
-    </w:p>
-    <w:p/>
     <w:sectPr>
       <w:pgSz w:w="11906" w:h="16838"/>
       <w:pgMar w:top="1440" w:right="1800" w:bottom="1440" w:left="1800" w:header="851" w:footer="992" w:gutter="0"/>
@@ -2166,6 +2402,92 @@
     </w:lvl>
   </w:abstractNum>
   <w:abstractNum w:abstractNumId="1" w15:restartNumberingAfterBreak="0">
+    <w:nsid w:val="2E5B1494"/>
+    <w:multiLevelType w:val="hybridMultilevel"/>
+    <w:tmpl w:val="6016A96C"/>
+    <w:lvl w:ilvl="0" w:tplc="0409000F">
+      <w:start w:val="1"/>
+      <w:numFmt w:val="decimal"/>
+      <w:lvlText w:val="%1."/>
+      <w:lvlJc w:val="left"/>
+      <w:pPr>
+        <w:ind w:left="420" w:hanging="420"/>
+      </w:pPr>
+    </w:lvl>
+    <w:lvl w:ilvl="1" w:tplc="04090019" w:tentative="1">
+      <w:start w:val="1"/>
+      <w:numFmt w:val="lowerLetter"/>
+      <w:lvlText w:val="%2)"/>
+      <w:lvlJc w:val="left"/>
+      <w:pPr>
+        <w:ind w:left="840" w:hanging="420"/>
+      </w:pPr>
+    </w:lvl>
+    <w:lvl w:ilvl="2" w:tplc="0409001B" w:tentative="1">
+      <w:start w:val="1"/>
+      <w:numFmt w:val="lowerRoman"/>
+      <w:lvlText w:val="%3."/>
+      <w:lvlJc w:val="right"/>
+      <w:pPr>
+        <w:ind w:left="1260" w:hanging="420"/>
+      </w:pPr>
+    </w:lvl>
+    <w:lvl w:ilvl="3" w:tplc="0409000F" w:tentative="1">
+      <w:start w:val="1"/>
+      <w:numFmt w:val="decimal"/>
+      <w:lvlText w:val="%4."/>
+      <w:lvlJc w:val="left"/>
+      <w:pPr>
+        <w:ind w:left="1680" w:hanging="420"/>
+      </w:pPr>
+    </w:lvl>
+    <w:lvl w:ilvl="4" w:tplc="04090019" w:tentative="1">
+      <w:start w:val="1"/>
+      <w:numFmt w:val="lowerLetter"/>
+      <w:lvlText w:val="%5)"/>
+      <w:lvlJc w:val="left"/>
+      <w:pPr>
+        <w:ind w:left="2100" w:hanging="420"/>
+      </w:pPr>
+    </w:lvl>
+    <w:lvl w:ilvl="5" w:tplc="0409001B" w:tentative="1">
+      <w:start w:val="1"/>
+      <w:numFmt w:val="lowerRoman"/>
+      <w:lvlText w:val="%6."/>
+      <w:lvlJc w:val="right"/>
+      <w:pPr>
+        <w:ind w:left="2520" w:hanging="420"/>
+      </w:pPr>
+    </w:lvl>
+    <w:lvl w:ilvl="6" w:tplc="0409000F" w:tentative="1">
+      <w:start w:val="1"/>
+      <w:numFmt w:val="decimal"/>
+      <w:lvlText w:val="%7."/>
+      <w:lvlJc w:val="left"/>
+      <w:pPr>
+        <w:ind w:left="2940" w:hanging="420"/>
+      </w:pPr>
+    </w:lvl>
+    <w:lvl w:ilvl="7" w:tplc="04090019" w:tentative="1">
+      <w:start w:val="1"/>
+      <w:numFmt w:val="lowerLetter"/>
+      <w:lvlText w:val="%8)"/>
+      <w:lvlJc w:val="left"/>
+      <w:pPr>
+        <w:ind w:left="3360" w:hanging="420"/>
+      </w:pPr>
+    </w:lvl>
+    <w:lvl w:ilvl="8" w:tplc="0409001B" w:tentative="1">
+      <w:start w:val="1"/>
+      <w:numFmt w:val="lowerRoman"/>
+      <w:lvlText w:val="%9."/>
+      <w:lvlJc w:val="right"/>
+      <w:pPr>
+        <w:ind w:left="3780" w:hanging="420"/>
+      </w:pPr>
+    </w:lvl>
+  </w:abstractNum>
+  <w:abstractNum w:abstractNumId="2" w15:restartNumberingAfterBreak="0">
     <w:nsid w:val="3E89479E"/>
     <w:multiLevelType w:val="hybridMultilevel"/>
     <w:tmpl w:val="95DE10B0"/>
@@ -2254,7 +2576,7 @@
       </w:pPr>
     </w:lvl>
   </w:abstractNum>
-  <w:abstractNum w:abstractNumId="2" w15:restartNumberingAfterBreak="0">
+  <w:abstractNum w:abstractNumId="3" w15:restartNumberingAfterBreak="0">
     <w:nsid w:val="406D517D"/>
     <w:multiLevelType w:val="hybridMultilevel"/>
     <w:tmpl w:val="59963D28"/>
@@ -2343,7 +2665,7 @@
       </w:pPr>
     </w:lvl>
   </w:abstractNum>
-  <w:abstractNum w:abstractNumId="3" w15:restartNumberingAfterBreak="0">
+  <w:abstractNum w:abstractNumId="4" w15:restartNumberingAfterBreak="0">
     <w:nsid w:val="448D25F0"/>
     <w:multiLevelType w:val="hybridMultilevel"/>
     <w:tmpl w:val="22963CEE"/>
@@ -2432,7 +2754,7 @@
       </w:pPr>
     </w:lvl>
   </w:abstractNum>
-  <w:abstractNum w:abstractNumId="4" w15:restartNumberingAfterBreak="0">
+  <w:abstractNum w:abstractNumId="5" w15:restartNumberingAfterBreak="0">
     <w:nsid w:val="552F3329"/>
     <w:multiLevelType w:val="hybridMultilevel"/>
     <w:tmpl w:val="FA289BB8"/>
@@ -2521,7 +2843,7 @@
       </w:pPr>
     </w:lvl>
   </w:abstractNum>
-  <w:abstractNum w:abstractNumId="5" w15:restartNumberingAfterBreak="0">
+  <w:abstractNum w:abstractNumId="6" w15:restartNumberingAfterBreak="0">
     <w:nsid w:val="67847639"/>
     <w:multiLevelType w:val="hybridMultilevel"/>
     <w:tmpl w:val="58123CEC"/>
@@ -2610,7 +2932,7 @@
       </w:pPr>
     </w:lvl>
   </w:abstractNum>
-  <w:abstractNum w:abstractNumId="6" w15:restartNumberingAfterBreak="0">
+  <w:abstractNum w:abstractNumId="7" w15:restartNumberingAfterBreak="0">
     <w:nsid w:val="6AB85090"/>
     <w:multiLevelType w:val="hybridMultilevel"/>
     <w:tmpl w:val="703AEEE2"/>
@@ -2699,7 +3021,93 @@
       </w:pPr>
     </w:lvl>
   </w:abstractNum>
-  <w:abstractNum w:abstractNumId="7" w15:restartNumberingAfterBreak="0">
+  <w:abstractNum w:abstractNumId="8" w15:restartNumberingAfterBreak="0">
+    <w:nsid w:val="77566CBA"/>
+    <w:multiLevelType w:val="hybridMultilevel"/>
+    <w:tmpl w:val="C3C274E0"/>
+    <w:lvl w:ilvl="0" w:tplc="0409000F">
+      <w:start w:val="1"/>
+      <w:numFmt w:val="decimal"/>
+      <w:lvlText w:val="%1."/>
+      <w:lvlJc w:val="left"/>
+      <w:pPr>
+        <w:ind w:left="420" w:hanging="420"/>
+      </w:pPr>
+    </w:lvl>
+    <w:lvl w:ilvl="1" w:tplc="04090019" w:tentative="1">
+      <w:start w:val="1"/>
+      <w:numFmt w:val="lowerLetter"/>
+      <w:lvlText w:val="%2)"/>
+      <w:lvlJc w:val="left"/>
+      <w:pPr>
+        <w:ind w:left="840" w:hanging="420"/>
+      </w:pPr>
+    </w:lvl>
+    <w:lvl w:ilvl="2" w:tplc="0409001B" w:tentative="1">
+      <w:start w:val="1"/>
+      <w:numFmt w:val="lowerRoman"/>
+      <w:lvlText w:val="%3."/>
+      <w:lvlJc w:val="right"/>
+      <w:pPr>
+        <w:ind w:left="1260" w:hanging="420"/>
+      </w:pPr>
+    </w:lvl>
+    <w:lvl w:ilvl="3" w:tplc="0409000F" w:tentative="1">
+      <w:start w:val="1"/>
+      <w:numFmt w:val="decimal"/>
+      <w:lvlText w:val="%4."/>
+      <w:lvlJc w:val="left"/>
+      <w:pPr>
+        <w:ind w:left="1680" w:hanging="420"/>
+      </w:pPr>
+    </w:lvl>
+    <w:lvl w:ilvl="4" w:tplc="04090019" w:tentative="1">
+      <w:start w:val="1"/>
+      <w:numFmt w:val="lowerLetter"/>
+      <w:lvlText w:val="%5)"/>
+      <w:lvlJc w:val="left"/>
+      <w:pPr>
+        <w:ind w:left="2100" w:hanging="420"/>
+      </w:pPr>
+    </w:lvl>
+    <w:lvl w:ilvl="5" w:tplc="0409001B" w:tentative="1">
+      <w:start w:val="1"/>
+      <w:numFmt w:val="lowerRoman"/>
+      <w:lvlText w:val="%6."/>
+      <w:lvlJc w:val="right"/>
+      <w:pPr>
+        <w:ind w:left="2520" w:hanging="420"/>
+      </w:pPr>
+    </w:lvl>
+    <w:lvl w:ilvl="6" w:tplc="0409000F" w:tentative="1">
+      <w:start w:val="1"/>
+      <w:numFmt w:val="decimal"/>
+      <w:lvlText w:val="%7."/>
+      <w:lvlJc w:val="left"/>
+      <w:pPr>
+        <w:ind w:left="2940" w:hanging="420"/>
+      </w:pPr>
+    </w:lvl>
+    <w:lvl w:ilvl="7" w:tplc="04090019" w:tentative="1">
+      <w:start w:val="1"/>
+      <w:numFmt w:val="lowerLetter"/>
+      <w:lvlText w:val="%8)"/>
+      <w:lvlJc w:val="left"/>
+      <w:pPr>
+        <w:ind w:left="3360" w:hanging="420"/>
+      </w:pPr>
+    </w:lvl>
+    <w:lvl w:ilvl="8" w:tplc="0409001B" w:tentative="1">
+      <w:start w:val="1"/>
+      <w:numFmt w:val="lowerRoman"/>
+      <w:lvlText w:val="%9."/>
+      <w:lvlJc w:val="right"/>
+      <w:pPr>
+        <w:ind w:left="3780" w:hanging="420"/>
+      </w:pPr>
+    </w:lvl>
+  </w:abstractNum>
+  <w:abstractNum w:abstractNumId="9" w15:restartNumberingAfterBreak="0">
     <w:nsid w:val="7B257BD8"/>
     <w:multiLevelType w:val="hybridMultilevel"/>
     <w:tmpl w:val="A0E297B8"/>
@@ -2788,7 +3196,7 @@
       </w:pPr>
     </w:lvl>
   </w:abstractNum>
-  <w:abstractNum w:abstractNumId="8" w15:restartNumberingAfterBreak="0">
+  <w:abstractNum w:abstractNumId="10" w15:restartNumberingAfterBreak="0">
     <w:nsid w:val="7E210974"/>
     <w:multiLevelType w:val="hybridMultilevel"/>
     <w:tmpl w:val="45F081AA"/>
@@ -2878,31 +3286,37 @@
     </w:lvl>
   </w:abstractNum>
   <w:num w:numId="1">
+    <w:abstractNumId w:val="9"/>
+  </w:num>
+  <w:num w:numId="2">
+    <w:abstractNumId w:val="4"/>
+  </w:num>
+  <w:num w:numId="3">
+    <w:abstractNumId w:val="5"/>
+  </w:num>
+  <w:num w:numId="4">
     <w:abstractNumId w:val="7"/>
   </w:num>
-  <w:num w:numId="2">
-    <w:abstractNumId w:val="3"/>
-  </w:num>
-  <w:num w:numId="3">
-    <w:abstractNumId w:val="4"/>
-  </w:num>
-  <w:num w:numId="4">
-    <w:abstractNumId w:val="6"/>
-  </w:num>
   <w:num w:numId="5">
-    <w:abstractNumId w:val="8"/>
+    <w:abstractNumId w:val="10"/>
   </w:num>
   <w:num w:numId="6">
     <w:abstractNumId w:val="0"/>
   </w:num>
   <w:num w:numId="7">
+    <w:abstractNumId w:val="3"/>
+  </w:num>
+  <w:num w:numId="8">
     <w:abstractNumId w:val="2"/>
   </w:num>
-  <w:num w:numId="8">
+  <w:num w:numId="9">
+    <w:abstractNumId w:val="6"/>
+  </w:num>
+  <w:num w:numId="10">
     <w:abstractNumId w:val="1"/>
   </w:num>
-  <w:num w:numId="9">
-    <w:abstractNumId w:val="5"/>
+  <w:num w:numId="11">
+    <w:abstractNumId w:val="8"/>
   </w:num>
 </w:numbering>
 </file>
